--- a/Curso 02 - Fundamentos de las Matematicas/Word/03-Polinomios.docx
+++ b/Curso 02 - Fundamentos de las Matematicas/Word/03-Polinomios.docx
@@ -148,6 +148,7 @@
                                     <w:dataBinding w:prefixMappings="xmlns:ns0='http://purl.org/dc/elements/1.1/' xmlns:ns1='http://schemas.openxmlformats.org/package/2006/metadata/core-properties' " w:xpath="/ns1:coreProperties[1]/ns0:creator[1]" w:storeItemID="{6C3C8BC8-F283-45AE-878A-BAB7291924A1}"/>
                                     <w:text/>
                                   </w:sdtPr>
+                                  <w:sdtEndPr/>
                                   <w:sdtContent>
                                     <w:p>
                                       <w:pPr>
@@ -558,7 +559,7 @@
                 <w:sz w:val="32"/>
                 <w:szCs w:val="32"/>
               </w:rPr>
-              <w:t>Resumen de la actividad</w:t>
+              <w:t>Introducción a los polinomios y como simplificarlos</w:t>
             </w:r>
           </w:p>
         </w:tc>
@@ -639,7 +640,7 @@
             </w:rPr>
             <w:fldChar w:fldCharType="separate"/>
           </w:r>
-          <w:hyperlink w:anchor="_Toc526236216" w:history="1">
+          <w:hyperlink w:anchor="_Toc36335799" w:history="1">
             <w:r>
               <w:rPr>
                 <w:rStyle w:val="Hipervnculo"/>
@@ -664,7 +665,7 @@
                 <w:rStyle w:val="Hipervnculo"/>
                 <w:noProof/>
               </w:rPr>
-              <w:t>Pregunta</w:t>
+              <w:t>Polinomios</w:t>
             </w:r>
             <w:r>
               <w:rPr>
@@ -685,7 +686,7 @@
                 <w:noProof/>
                 <w:webHidden/>
               </w:rPr>
-              <w:instrText xml:space="preserve"> PAGEREF _Toc526236216 \h </w:instrText>
+              <w:instrText xml:space="preserve"> PAGEREF _Toc36335799 \h </w:instrText>
             </w:r>
             <w:r>
               <w:rPr>
@@ -720,6 +721,7 @@
           <w:pPr>
             <w:pStyle w:val="TDC1"/>
             <w:tabs>
+              <w:tab w:val="left" w:pos="480"/>
               <w:tab w:val="right" w:leader="dot" w:pos="8488"/>
             </w:tabs>
             <w:rPr>
@@ -732,23 +734,42 @@
               <w:lang w:eastAsia="es-ES_tradnl"/>
             </w:rPr>
           </w:pPr>
-          <w:hyperlink w:anchor="_Toc526236217" w:history="1">
+          <w:hyperlink w:anchor="_Toc36335800" w:history="1">
             <w:r>
               <w:rPr>
                 <w:rStyle w:val="Hipervnculo"/>
                 <w:noProof/>
               </w:rPr>
-              <w:t>Conclusiones</w:t>
+              <w:t>2.</w:t>
             </w:r>
             <w:r>
               <w:rPr>
+                <w:rFonts w:eastAsiaTheme="minorEastAsia"/>
+                <w:b w:val="0"/>
+                <w:bCs w:val="0"/>
+                <w:i w:val="0"/>
+                <w:iCs w:val="0"/>
                 <w:noProof/>
-                <w:webHidden/>
+                <w:lang w:eastAsia="es-ES_tradnl"/>
               </w:rPr>
               <w:tab/>
             </w:r>
             <w:r>
               <w:rPr>
+                <w:rStyle w:val="Hipervnculo"/>
+                <w:noProof/>
+              </w:rPr>
+              <w:t>Simplificando polinomios</w:t>
+            </w:r>
+            <w:r>
+              <w:rPr>
+                <w:noProof/>
+                <w:webHidden/>
+              </w:rPr>
+              <w:tab/>
+            </w:r>
+            <w:r>
+              <w:rPr>
                 <w:noProof/>
                 <w:webHidden/>
               </w:rPr>
@@ -759,7 +780,7 @@
                 <w:noProof/>
                 <w:webHidden/>
               </w:rPr>
-              <w:instrText xml:space="preserve"> PAGEREF _Toc526236217 \h </w:instrText>
+              <w:instrText xml:space="preserve"> PAGEREF _Toc36335800 \h </w:instrText>
             </w:r>
             <w:r>
               <w:rPr>
@@ -779,7 +800,7 @@
                 <w:noProof/>
                 <w:webHidden/>
               </w:rPr>
-              <w:t>4</w:t>
+              <w:t>3</w:t>
             </w:r>
             <w:r>
               <w:rPr>
@@ -794,6 +815,7 @@
           <w:pPr>
             <w:pStyle w:val="TDC1"/>
             <w:tabs>
+              <w:tab w:val="left" w:pos="480"/>
               <w:tab w:val="right" w:leader="dot" w:pos="8488"/>
             </w:tabs>
             <w:rPr>
@@ -806,23 +828,42 @@
               <w:lang w:eastAsia="es-ES_tradnl"/>
             </w:rPr>
           </w:pPr>
-          <w:hyperlink w:anchor="_Toc526236218" w:history="1">
+          <w:hyperlink w:anchor="_Toc36335801" w:history="1">
             <w:r>
               <w:rPr>
                 <w:rStyle w:val="Hipervnculo"/>
                 <w:noProof/>
               </w:rPr>
-              <w:t>Bibliografía</w:t>
+              <w:t>3.</w:t>
             </w:r>
             <w:r>
               <w:rPr>
+                <w:rFonts w:eastAsiaTheme="minorEastAsia"/>
+                <w:b w:val="0"/>
+                <w:bCs w:val="0"/>
+                <w:i w:val="0"/>
+                <w:iCs w:val="0"/>
                 <w:noProof/>
-                <w:webHidden/>
+                <w:lang w:eastAsia="es-ES_tradnl"/>
               </w:rPr>
               <w:tab/>
             </w:r>
             <w:r>
               <w:rPr>
+                <w:rStyle w:val="Hipervnculo"/>
+                <w:noProof/>
+              </w:rPr>
+              <w:t>Propiedad distributiva de la multiplicación</w:t>
+            </w:r>
+            <w:r>
+              <w:rPr>
+                <w:noProof/>
+                <w:webHidden/>
+              </w:rPr>
+              <w:tab/>
+            </w:r>
+            <w:r>
+              <w:rPr>
                 <w:noProof/>
                 <w:webHidden/>
               </w:rPr>
@@ -833,7 +874,7 @@
                 <w:noProof/>
                 <w:webHidden/>
               </w:rPr>
-              <w:instrText xml:space="preserve"> PAGEREF _Toc526236218 \h </w:instrText>
+              <w:instrText xml:space="preserve"> PAGEREF _Toc36335801 \h </w:instrText>
             </w:r>
             <w:r>
               <w:rPr>
@@ -853,7 +894,101 @@
                 <w:noProof/>
                 <w:webHidden/>
               </w:rPr>
-              <w:t>4</w:t>
+              <w:t>3</w:t>
+            </w:r>
+            <w:r>
+              <w:rPr>
+                <w:noProof/>
+                <w:webHidden/>
+              </w:rPr>
+              <w:fldChar w:fldCharType="end"/>
+            </w:r>
+          </w:hyperlink>
+        </w:p>
+        <w:p>
+          <w:pPr>
+            <w:pStyle w:val="TDC1"/>
+            <w:tabs>
+              <w:tab w:val="left" w:pos="480"/>
+              <w:tab w:val="right" w:leader="dot" w:pos="8488"/>
+            </w:tabs>
+            <w:rPr>
+              <w:rFonts w:eastAsiaTheme="minorEastAsia"/>
+              <w:b w:val="0"/>
+              <w:bCs w:val="0"/>
+              <w:i w:val="0"/>
+              <w:iCs w:val="0"/>
+              <w:noProof/>
+              <w:lang w:eastAsia="es-ES_tradnl"/>
+            </w:rPr>
+          </w:pPr>
+          <w:hyperlink w:anchor="_Toc36335802" w:history="1">
+            <w:r>
+              <w:rPr>
+                <w:rStyle w:val="Hipervnculo"/>
+                <w:noProof/>
+              </w:rPr>
+              <w:t>4.</w:t>
+            </w:r>
+            <w:r>
+              <w:rPr>
+                <w:rFonts w:eastAsiaTheme="minorEastAsia"/>
+                <w:b w:val="0"/>
+                <w:bCs w:val="0"/>
+                <w:i w:val="0"/>
+                <w:iCs w:val="0"/>
+                <w:noProof/>
+                <w:lang w:eastAsia="es-ES_tradnl"/>
+              </w:rPr>
+              <w:tab/>
+            </w:r>
+            <w:r>
+              <w:rPr>
+                <w:rStyle w:val="Hipervnculo"/>
+                <w:noProof/>
+              </w:rPr>
+              <w:t>Ejercicios</w:t>
+            </w:r>
+            <w:r>
+              <w:rPr>
+                <w:noProof/>
+                <w:webHidden/>
+              </w:rPr>
+              <w:tab/>
+            </w:r>
+            <w:r>
+              <w:rPr>
+                <w:noProof/>
+                <w:webHidden/>
+              </w:rPr>
+              <w:fldChar w:fldCharType="begin"/>
+            </w:r>
+            <w:r>
+              <w:rPr>
+                <w:noProof/>
+                <w:webHidden/>
+              </w:rPr>
+              <w:instrText xml:space="preserve"> PAGEREF _Toc36335802 \h </w:instrText>
+            </w:r>
+            <w:r>
+              <w:rPr>
+                <w:noProof/>
+                <w:webHidden/>
+              </w:rPr>
+            </w:r>
+            <w:r>
+              <w:rPr>
+                <w:noProof/>
+                <w:webHidden/>
+              </w:rPr>
+              <w:fldChar w:fldCharType="separate"/>
+            </w:r>
+            <w:r>
+              <w:rPr>
+                <w:noProof/>
+                <w:webHidden/>
+              </w:rPr>
+              <w:t>3</w:t>
             </w:r>
             <w:r>
               <w:rPr>
@@ -908,10 +1043,12 @@
           <w:numId w:val="2"/>
         </w:numPr>
       </w:pPr>
+      <w:bookmarkStart w:id="1" w:name="_Toc36335799"/>
       <w:r>
         <w:lastRenderedPageBreak/>
         <w:t>Polinomios</w:t>
       </w:r>
+      <w:bookmarkEnd w:id="1"/>
     </w:p>
     <w:p>
       <w:r>
@@ -940,9 +1077,11 @@
           <w:numId w:val="2"/>
         </w:numPr>
       </w:pPr>
+      <w:bookmarkStart w:id="2" w:name="_Toc36335800"/>
       <w:r>
         <w:t>Simplificando polinomios</w:t>
       </w:r>
+      <w:bookmarkEnd w:id="2"/>
     </w:p>
     <w:p>
       <w:r>
@@ -957,9 +1096,11 @@
           <w:numId w:val="2"/>
         </w:numPr>
       </w:pPr>
+      <w:bookmarkStart w:id="3" w:name="_Toc36335801"/>
       <w:r>
         <w:t>Propiedad distributiva de la multiplicación</w:t>
       </w:r>
+      <w:bookmarkEnd w:id="3"/>
     </w:p>
     <w:p>
       <w:r>
@@ -980,9 +1121,11 @@
           <w:numId w:val="2"/>
         </w:numPr>
       </w:pPr>
+      <w:bookmarkStart w:id="4" w:name="_Toc36335802"/>
       <w:r>
         <w:t>Ejercicios</w:t>
       </w:r>
+      <w:bookmarkEnd w:id="4"/>
     </w:p>
     <w:p/>
     <w:p>
@@ -1645,13 +1788,7 @@
           <w:rPr>
             <w:rFonts w:ascii="Cambria Math" w:hAnsi="Cambria Math"/>
           </w:rPr>
-          <m:t>+</m:t>
-        </m:r>
-        <m:r>
-          <w:rPr>
-            <w:rFonts w:ascii="Cambria Math" w:hAnsi="Cambria Math"/>
-          </w:rPr>
-          <m:t>7</m:t>
+          <m:t>+7</m:t>
         </m:r>
         <m:sSup>
           <m:sSupPr>
@@ -2050,13 +2187,7 @@
           <w:rPr>
             <w:rFonts w:ascii="Cambria Math" w:hAnsi="Cambria Math"/>
           </w:rPr>
-          <m:t>+4x</m:t>
-        </m:r>
-        <m:r>
-          <w:rPr>
-            <w:rFonts w:ascii="Cambria Math" w:hAnsi="Cambria Math"/>
-          </w:rPr>
-          <m:t>→3xy</m:t>
+          <m:t>+4x→3xy</m:t>
         </m:r>
         <m:sSup>
           <m:sSupPr>
@@ -2173,13 +2304,7 @@
           <w:rPr>
             <w:rFonts w:ascii="Cambria Math" w:hAnsi="Cambria Math"/>
           </w:rPr>
-          <m:t>y</m:t>
-        </m:r>
-        <m:r>
-          <w:rPr>
-            <w:rFonts w:ascii="Cambria Math" w:hAnsi="Cambria Math"/>
-          </w:rPr>
-          <m:t>+3y</m:t>
+          <m:t>y+3y</m:t>
         </m:r>
         <m:sSup>
           <m:sSupPr>
@@ -3189,13 +3314,7 @@
           <w:rPr>
             <w:rFonts w:ascii="Cambria Math" w:hAnsi="Cambria Math"/>
           </w:rPr>
-          <m:t>m</m:t>
-        </m:r>
-        <m:r>
-          <w:rPr>
-            <w:rFonts w:ascii="Cambria Math" w:hAnsi="Cambria Math"/>
-          </w:rPr>
-          <m:t>-12jk</m:t>
+          <m:t>m-12jk</m:t>
         </m:r>
         <m:sSup>
           <m:sSupPr>
@@ -3537,13 +3656,7 @@
           <w:rPr>
             <w:rFonts w:ascii="Cambria Math" w:hAnsi="Cambria Math"/>
           </w:rPr>
-          <m:t>b+3ab+2,53</m:t>
-        </m:r>
-        <m:r>
-          <w:rPr>
-            <w:rFonts w:ascii="Cambria Math" w:hAnsi="Cambria Math"/>
-          </w:rPr>
-          <m:t>a</m:t>
+          <m:t>b+3ab+2,53a</m:t>
         </m:r>
         <m:sSup>
           <m:sSupPr>
@@ -3603,8 +3716,6 @@
         <w:t xml:space="preserve"> </w:t>
       </w:r>
     </w:p>
-    <w:p/>
-    <w:p/>
     <w:sectPr>
       <w:headerReference w:type="default" r:id="rId9"/>
       <w:footerReference w:type="default" r:id="rId10"/>
@@ -4434,6 +4545,7 @@
     <w:lsdException w:name="HTML Sample" w:semiHidden="1" w:unhideWhenUsed="1"/>
     <w:lsdException w:name="HTML Typewriter" w:semiHidden="1" w:unhideWhenUsed="1"/>
     <w:lsdException w:name="HTML Variable" w:semiHidden="1" w:unhideWhenUsed="1"/>
+    <w:lsdException w:name="Normal Table" w:semiHidden="1" w:unhideWhenUsed="1"/>
     <w:lsdException w:name="annotation subject" w:semiHidden="1" w:unhideWhenUsed="1"/>
     <w:lsdException w:name="No List" w:semiHidden="1" w:unhideWhenUsed="1"/>
     <w:lsdException w:name="Outline List 1" w:semiHidden="1" w:unhideWhenUsed="1"/>
@@ -4480,8 +4592,10 @@
     <w:lsdException w:name="Table Subtle 2" w:semiHidden="1" w:unhideWhenUsed="1"/>
     <w:lsdException w:name="Table Web 1" w:semiHidden="1" w:unhideWhenUsed="1"/>
     <w:lsdException w:name="Table Web 2" w:semiHidden="1" w:unhideWhenUsed="1"/>
+    <w:lsdException w:name="Table Web 3" w:semiHidden="1" w:unhideWhenUsed="1"/>
     <w:lsdException w:name="Balloon Text" w:semiHidden="1" w:unhideWhenUsed="1"/>
     <w:lsdException w:name="Table Grid" w:uiPriority="39"/>
+    <w:lsdException w:name="Table Theme" w:semiHidden="1" w:unhideWhenUsed="1"/>
     <w:lsdException w:name="Placeholder Text" w:semiHidden="1"/>
     <w:lsdException w:name="No Spacing" w:uiPriority="1" w:qFormat="1"/>
     <w:lsdException w:name="Light Shading" w:uiPriority="60"/>
